--- a/法令ファイル/貸付信託法/貸付信託法（昭和二十七年法律第百九十五号）.docx
+++ b/法令ファイル/貸付信託法/貸付信託法（昭和二十七年法律第百九十五号）.docx
@@ -87,256 +87,166 @@
     </w:p>
     <w:p>
       <w:pPr>
-        <w:pStyle w:val="Heading6"/>
+        <w:pStyle w:val="ListBullet"/>
         <w:ind w:left="880"/>
       </w:pPr>
       <w:r>
         <w:t>一</w:t>
-      </w:r>
-    </w:p>
-    <w:p>
-      <w:pPr>
-        <w:ind w:left="880"/>
-      </w:pPr>
-      <w:r>
+        <w:br/>
         <w:t>信託の目的</w:t>
       </w:r>
     </w:p>
     <w:p>
       <w:pPr>
-        <w:pStyle w:val="Heading6"/>
+        <w:pStyle w:val="ListBullet"/>
         <w:ind w:left="880"/>
       </w:pPr>
       <w:r>
         <w:t>二</w:t>
-      </w:r>
-    </w:p>
-    <w:p>
-      <w:pPr>
-        <w:ind w:left="880"/>
-      </w:pPr>
-      <w:r>
+        <w:br/>
         <w:t>信託契約の締結の際の信託財産の額に関する事項</w:t>
       </w:r>
     </w:p>
     <w:p>
       <w:pPr>
-        <w:pStyle w:val="Heading6"/>
+        <w:pStyle w:val="ListBullet"/>
         <w:ind w:left="880"/>
       </w:pPr>
       <w:r>
         <w:t>三</w:t>
-      </w:r>
-    </w:p>
-    <w:p>
-      <w:pPr>
-        <w:ind w:left="880"/>
-      </w:pPr>
-      <w:r>
+        <w:br/>
         <w:t>受益証券に関する事項</w:t>
       </w:r>
     </w:p>
     <w:p>
       <w:pPr>
-        <w:pStyle w:val="Heading6"/>
+        <w:pStyle w:val="ListBullet"/>
         <w:ind w:left="880"/>
       </w:pPr>
       <w:r>
         <w:t>四</w:t>
-      </w:r>
-    </w:p>
-    <w:p>
-      <w:pPr>
-        <w:ind w:left="880"/>
-      </w:pPr>
-      <w:r>
+        <w:br/>
         <w:t>委託者及びその権利義務の承継に関する事項</w:t>
       </w:r>
     </w:p>
     <w:p>
       <w:pPr>
-        <w:pStyle w:val="Heading6"/>
+        <w:pStyle w:val="ListBullet"/>
         <w:ind w:left="880"/>
       </w:pPr>
       <w:r>
         <w:t>五</w:t>
-      </w:r>
-    </w:p>
-    <w:p>
-      <w:pPr>
-        <w:ind w:left="880"/>
-      </w:pPr>
-      <w:r>
+        <w:br/>
         <w:t>信託の元本及び収益の管理及び運用に関する事項</w:t>
       </w:r>
     </w:p>
     <w:p>
       <w:pPr>
-        <w:pStyle w:val="Heading6"/>
+        <w:pStyle w:val="ListBullet"/>
         <w:ind w:left="880"/>
       </w:pPr>
       <w:r>
         <w:t>六</w:t>
-      </w:r>
-    </w:p>
-    <w:p>
-      <w:pPr>
-        <w:ind w:left="880"/>
-      </w:pPr>
-      <w:r>
+        <w:br/>
         <w:t>信託の収益の計算の時期及び方法に関する事項</w:t>
       </w:r>
     </w:p>
     <w:p>
       <w:pPr>
-        <w:pStyle w:val="Heading6"/>
+        <w:pStyle w:val="ListBullet"/>
         <w:ind w:left="880"/>
       </w:pPr>
       <w:r>
         <w:t>七</w:t>
-      </w:r>
-    </w:p>
-    <w:p>
-      <w:pPr>
-        <w:ind w:left="880"/>
-      </w:pPr>
-      <w:r>
+        <w:br/>
         <w:t>信託の元本の償還及び収益の分配の時期、方法及び場所に関する事項</w:t>
       </w:r>
     </w:p>
     <w:p>
       <w:pPr>
-        <w:pStyle w:val="Heading6"/>
+        <w:pStyle w:val="ListBullet"/>
         <w:ind w:left="880"/>
       </w:pPr>
       <w:r>
         <w:t>八</w:t>
-      </w:r>
-    </w:p>
-    <w:p>
-      <w:pPr>
-        <w:ind w:left="880"/>
-      </w:pPr>
-      <w:r>
+        <w:br/>
         <w:t>当該信託約款に基く信託契約に係る信託財産の合同運用に関する事項</w:t>
       </w:r>
     </w:p>
     <w:p>
       <w:pPr>
-        <w:pStyle w:val="Heading6"/>
+        <w:pStyle w:val="ListBullet"/>
         <w:ind w:left="880"/>
       </w:pPr>
       <w:r>
         <w:t>九</w:t>
-      </w:r>
-    </w:p>
-    <w:p>
-      <w:pPr>
-        <w:ind w:left="880"/>
-      </w:pPr>
-      <w:r>
+        <w:br/>
         <w:t>前号に掲げる信託財産と他の信託財産との分別運用に関する事項</w:t>
       </w:r>
     </w:p>
     <w:p>
       <w:pPr>
-        <w:pStyle w:val="Heading6"/>
+        <w:pStyle w:val="ListBullet"/>
         <w:ind w:left="880"/>
       </w:pPr>
       <w:r>
         <w:t>十</w:t>
-      </w:r>
-    </w:p>
-    <w:p>
-      <w:pPr>
-        <w:ind w:left="880"/>
-      </w:pPr>
-      <w:r>
+        <w:br/>
         <w:t>信託契約期間、その延長及び信託契約期間中の解約に関する事項</w:t>
       </w:r>
     </w:p>
     <w:p>
       <w:pPr>
-        <w:pStyle w:val="Heading6"/>
+        <w:pStyle w:val="ListBullet"/>
         <w:ind w:left="880"/>
       </w:pPr>
       <w:r>
         <w:t>十一</w:t>
-      </w:r>
-    </w:p>
-    <w:p>
-      <w:pPr>
-        <w:ind w:left="880"/>
-      </w:pPr>
-      <w:r>
+        <w:br/>
         <w:t>信託業務を営む金融機関が金融機関の信託業務の兼営等に関する法律第六条（損失の補てん等を行う旨の信託契約の締結）の規定により元本の補てんの契約をする場合においては、その割合その他これに関する事項</w:t>
       </w:r>
     </w:p>
     <w:p>
       <w:pPr>
-        <w:pStyle w:val="Heading6"/>
+        <w:pStyle w:val="ListBullet"/>
         <w:ind w:left="880"/>
       </w:pPr>
       <w:r>
         <w:t>十二</w:t>
-      </w:r>
-    </w:p>
-    <w:p>
-      <w:pPr>
-        <w:ind w:left="880"/>
-      </w:pPr>
-      <w:r>
+        <w:br/>
         <w:t>信託報酬の計算方法並びにその支払の方法及び時期に関する事項</w:t>
       </w:r>
     </w:p>
     <w:p>
       <w:pPr>
-        <w:pStyle w:val="Heading6"/>
+        <w:pStyle w:val="ListBullet"/>
         <w:ind w:left="880"/>
       </w:pPr>
       <w:r>
         <w:t>十三</w:t>
-      </w:r>
-    </w:p>
-    <w:p>
-      <w:pPr>
-        <w:ind w:left="880"/>
-      </w:pPr>
-      <w:r>
+        <w:br/>
         <w:t>信託約款の変更に関する事項</w:t>
       </w:r>
     </w:p>
     <w:p>
       <w:pPr>
-        <w:pStyle w:val="Heading6"/>
+        <w:pStyle w:val="ListBullet"/>
         <w:ind w:left="880"/>
       </w:pPr>
       <w:r>
         <w:t>十四</w:t>
-      </w:r>
-    </w:p>
-    <w:p>
-      <w:pPr>
-        <w:ind w:left="880"/>
-      </w:pPr>
-      <w:r>
+        <w:br/>
         <w:t>当該信託会社等における公告の方法</w:t>
       </w:r>
     </w:p>
     <w:p>
       <w:pPr>
-        <w:pStyle w:val="Heading6"/>
+        <w:pStyle w:val="ListBullet"/>
         <w:ind w:left="880"/>
       </w:pPr>
       <w:r>
         <w:t>十五</w:t>
-      </w:r>
-    </w:p>
-    <w:p>
-      <w:pPr>
-        <w:ind w:left="880"/>
-      </w:pPr>
-      <w:r>
+        <w:br/>
         <w:t>その他公益又は受益者保護のため必要かつ適当であると認められる事項で内閣府令で定めるもの</w:t>
       </w:r>
     </w:p>
@@ -432,6 +342,8 @@
       </w:pPr>
       <w:r>
         <w:t>前条の規定は、前項の規定による変更の承認の場合について準用する。</w:t>
+        <w:br/>
+        <w:t>この場合において、前条第一項中「信託財産の運用計画及び受益証券の発行計画を記載した書面」とあるのは「当該信託約款の変更により信託財産の運用計画又は受益証券の発行計画に変更がある場合はその変更に係る計画を記載した書面」と、同条第二項中「信託財産の運用計画及び受益証券の発行計画」とあるのは「変更に係る信託財産の運用計画又は受益証券の発行計画」と読み替えるものとする。</w:t>
       </w:r>
     </w:p>
     <w:p>
@@ -513,6 +425,8 @@
       </w:pPr>
       <w:r>
         <w:t>信託法第百三条第七項及び第百四条第一項から第十一項までの規定は、前項の規定による請求があつた場合について準用する。</w:t>
+        <w:br/>
+        <w:t>この場合において、必要な技術的読替えは、政令で定める。</w:t>
       </w:r>
     </w:p>
     <w:p>
@@ -547,103 +461,67 @@
     </w:p>
     <w:p>
       <w:pPr>
-        <w:pStyle w:val="Heading6"/>
+        <w:pStyle w:val="ListBullet"/>
         <w:ind w:left="880"/>
       </w:pPr>
       <w:r>
         <w:t>一</w:t>
-      </w:r>
-    </w:p>
-    <w:p>
-      <w:pPr>
-        <w:ind w:left="880"/>
-      </w:pPr>
-      <w:r>
+        <w:br/>
         <w:t>信託会社等の商号又は名称</w:t>
       </w:r>
     </w:p>
     <w:p>
       <w:pPr>
-        <w:pStyle w:val="Heading6"/>
+        <w:pStyle w:val="ListBullet"/>
         <w:ind w:left="880"/>
       </w:pPr>
       <w:r>
         <w:t>二</w:t>
-      </w:r>
-    </w:p>
-    <w:p>
-      <w:pPr>
-        <w:ind w:left="880"/>
-      </w:pPr>
-      <w:r>
+        <w:br/>
         <w:t>信託の目的</w:t>
       </w:r>
     </w:p>
     <w:p>
       <w:pPr>
-        <w:pStyle w:val="Heading6"/>
+        <w:pStyle w:val="ListBullet"/>
         <w:ind w:left="880"/>
       </w:pPr>
       <w:r>
         <w:t>三</w:t>
-      </w:r>
-    </w:p>
-    <w:p>
-      <w:pPr>
-        <w:ind w:left="880"/>
-      </w:pPr>
-      <w:r>
+        <w:br/>
         <w:t>信託契約の取扱期間</w:t>
       </w:r>
     </w:p>
     <w:p>
       <w:pPr>
-        <w:pStyle w:val="Heading6"/>
+        <w:pStyle w:val="ListBullet"/>
         <w:ind w:left="880"/>
       </w:pPr>
       <w:r>
         <w:t>四</w:t>
-      </w:r>
-    </w:p>
-    <w:p>
-      <w:pPr>
-        <w:ind w:left="880"/>
-      </w:pPr>
-      <w:r>
+        <w:br/>
         <w:t>各受益証券の券面金額</w:t>
       </w:r>
     </w:p>
     <w:p>
       <w:pPr>
-        <w:pStyle w:val="Heading6"/>
+        <w:pStyle w:val="ListBullet"/>
         <w:ind w:left="880"/>
       </w:pPr>
       <w:r>
         <w:t>五</w:t>
-      </w:r>
-    </w:p>
-    <w:p>
-      <w:pPr>
-        <w:ind w:left="880"/>
-      </w:pPr>
-      <w:r>
+        <w:br/>
         <w:t>収益の計算の時期</w:t>
       </w:r>
     </w:p>
     <w:p>
       <w:pPr>
-        <w:pStyle w:val="Heading6"/>
+        <w:pStyle w:val="ListBullet"/>
         <w:ind w:left="880"/>
       </w:pPr>
       <w:r>
         <w:t>六</w:t>
-      </w:r>
-    </w:p>
-    <w:p>
-      <w:pPr>
-        <w:ind w:left="880"/>
-      </w:pPr>
-      <w:r>
+        <w:br/>
         <w:t>元本の償還期限</w:t>
       </w:r>
     </w:p>
@@ -692,6 +570,8 @@
       </w:pPr>
       <w:r>
         <w:t>受益証券は、無記名式とする。</w:t>
+        <w:br/>
+        <w:t>ただし、受益者の請求により記名式とすることができる。</w:t>
       </w:r>
     </w:p>
     <w:p>
@@ -730,137 +610,89 @@
     </w:p>
     <w:p>
       <w:pPr>
-        <w:pStyle w:val="Heading6"/>
+        <w:pStyle w:val="ListBullet"/>
         <w:ind w:left="880"/>
       </w:pPr>
       <w:r>
         <w:t>一</w:t>
-      </w:r>
-    </w:p>
-    <w:p>
-      <w:pPr>
-        <w:ind w:left="880"/>
-      </w:pPr>
-      <w:r>
+        <w:br/>
         <w:t>貸付信託の受益証券である旨</w:t>
       </w:r>
     </w:p>
     <w:p>
       <w:pPr>
-        <w:pStyle w:val="Heading6"/>
+        <w:pStyle w:val="ListBullet"/>
         <w:ind w:left="880"/>
       </w:pPr>
       <w:r>
         <w:t>二</w:t>
-      </w:r>
-    </w:p>
-    <w:p>
-      <w:pPr>
-        <w:ind w:left="880"/>
-      </w:pPr>
-      <w:r>
+        <w:br/>
         <w:t>受託者の商号又は名称</w:t>
       </w:r>
     </w:p>
     <w:p>
       <w:pPr>
-        <w:pStyle w:val="Heading6"/>
+        <w:pStyle w:val="ListBullet"/>
         <w:ind w:left="880"/>
       </w:pPr>
       <w:r>
         <w:t>三</w:t>
-      </w:r>
-    </w:p>
-    <w:p>
-      <w:pPr>
-        <w:ind w:left="880"/>
-      </w:pPr>
-      <w:r>
+        <w:br/>
         <w:t>記名式の受益証券については、受益者の氏名又は名称</w:t>
       </w:r>
     </w:p>
     <w:p>
       <w:pPr>
-        <w:pStyle w:val="Heading6"/>
+        <w:pStyle w:val="ListBullet"/>
         <w:ind w:left="880"/>
       </w:pPr>
       <w:r>
         <w:t>四</w:t>
-      </w:r>
-    </w:p>
-    <w:p>
-      <w:pPr>
-        <w:ind w:left="880"/>
-      </w:pPr>
-      <w:r>
+        <w:br/>
         <w:t>券面金額</w:t>
       </w:r>
     </w:p>
     <w:p>
       <w:pPr>
-        <w:pStyle w:val="Heading6"/>
+        <w:pStyle w:val="ListBullet"/>
         <w:ind w:left="880"/>
       </w:pPr>
       <w:r>
         <w:t>五</w:t>
-      </w:r>
-    </w:p>
-    <w:p>
-      <w:pPr>
-        <w:ind w:left="880"/>
-      </w:pPr>
-      <w:r>
+        <w:br/>
         <w:t>信託契約期間</w:t>
       </w:r>
     </w:p>
     <w:p>
       <w:pPr>
-        <w:pStyle w:val="Heading6"/>
+        <w:pStyle w:val="ListBullet"/>
         <w:ind w:left="880"/>
       </w:pPr>
       <w:r>
         <w:t>六</w:t>
-      </w:r>
-    </w:p>
-    <w:p>
-      <w:pPr>
-        <w:ind w:left="880"/>
-      </w:pPr>
-      <w:r>
+        <w:br/>
         <w:t>信託の元本の償還及び収益の分配の時期及び場所</w:t>
       </w:r>
     </w:p>
     <w:p>
       <w:pPr>
-        <w:pStyle w:val="Heading6"/>
+        <w:pStyle w:val="ListBullet"/>
         <w:ind w:left="880"/>
       </w:pPr>
       <w:r>
         <w:t>七</w:t>
-      </w:r>
-    </w:p>
-    <w:p>
-      <w:pPr>
-        <w:ind w:left="880"/>
-      </w:pPr>
-      <w:r>
+        <w:br/>
         <w:t>信託報酬の計算方法</w:t>
       </w:r>
     </w:p>
     <w:p>
       <w:pPr>
-        <w:pStyle w:val="Heading6"/>
+        <w:pStyle w:val="ListBullet"/>
         <w:ind w:left="880"/>
       </w:pPr>
       <w:r>
         <w:t>八</w:t>
-      </w:r>
-    </w:p>
-    <w:p>
-      <w:pPr>
-        <w:ind w:left="880"/>
-      </w:pPr>
-      <w:r>
+        <w:br/>
         <w:t>その他内閣府令で定める事項</w:t>
       </w:r>
     </w:p>
@@ -879,6 +711,8 @@
       </w:pPr>
       <w:r>
         <w:t>信託法第八章（第百八十五条、第百八十七条、第百九十条第四項、第百九十二条、第百九十五条第二項、第二百条第二項、第二百六条、第二百七条、第二百八条第一項ただし書、第二百九条、第二百十条及び第二百十二条から第二百十五条までを除く。）の規定は、貸付信託について準用する。</w:t>
+        <w:br/>
+        <w:t>この場合において、これらの規定中「法務省令」とあるのは「内閣府令」と、同法第百八十九条第四項及び第百九十一条第五項中「官報に公告しなければ」とあるのは「公告しなければ」と、同法第百九十四条中「受益証券発行信託の受益権（第百八十五条第二項の定めのある受益権を除く。）」とあるのは「記名式の受益証券が発行されている受益権」と読み替えるものとするほか、必要な技術的読替えは、政令で定める。</w:t>
       </w:r>
     </w:p>
     <w:p>
@@ -905,6 +739,8 @@
     <w:p>
       <w:r>
         <w:t>受益証券を取得する者は、その取得により、当該受益証券に係る信託契約の委託者の権利義務を承継するものとする。</w:t>
+        <w:br/>
+        <w:t>この場合において、第八条第一項の規定は、委託者の権利の行使について準用する。</w:t>
       </w:r>
     </w:p>
     <w:p>
@@ -1098,120 +934,78 @@
     </w:p>
     <w:p>
       <w:pPr>
-        <w:pStyle w:val="Heading6"/>
+        <w:pStyle w:val="ListBullet"/>
         <w:ind w:left="880"/>
       </w:pPr>
       <w:r>
         <w:t>一</w:t>
-      </w:r>
-    </w:p>
-    <w:p>
-      <w:pPr>
-        <w:ind w:left="880"/>
-      </w:pPr>
-      <w:r>
+        <w:br/>
         <w:t>第六条第一項若しくは第七条第一項又は第八条第五項において準用する信託法第百八十九条第四項若しくは第百九十一条第五項の規定による公告をすることを怠つたとき、又は不正の公告をしたとき。</w:t>
       </w:r>
     </w:p>
     <w:p>
       <w:pPr>
-        <w:pStyle w:val="Heading6"/>
+        <w:pStyle w:val="ListBullet"/>
         <w:ind w:left="880"/>
       </w:pPr>
       <w:r>
         <w:t>二</w:t>
-      </w:r>
-    </w:p>
-    <w:p>
-      <w:pPr>
-        <w:ind w:left="880"/>
-      </w:pPr>
-      <w:r>
+        <w:br/>
         <w:t>第八条第四項の規定に違反して、受益証券に記載すべき事項を記載せず、又は虚偽の記載をしたとき。</w:t>
       </w:r>
     </w:p>
     <w:p>
       <w:pPr>
-        <w:pStyle w:val="Heading6"/>
+        <w:pStyle w:val="ListBullet"/>
         <w:ind w:left="880"/>
       </w:pPr>
       <w:r>
         <w:t>三</w:t>
-      </w:r>
-    </w:p>
-    <w:p>
-      <w:pPr>
-        <w:ind w:left="880"/>
-      </w:pPr>
-      <w:r>
+        <w:br/>
         <w:t>第八条第五項において準用する信託法第百八十六条の受益権原簿（以下「受益権原簿」という。）を作成せず、又はこれらに記載し、若しくは記録すべき事項を記載せず、若しくは記録せず、若しくは虚偽の記載若しくは記録をしたとき。</w:t>
       </w:r>
     </w:p>
     <w:p>
       <w:pPr>
-        <w:pStyle w:val="Heading6"/>
+        <w:pStyle w:val="ListBullet"/>
         <w:ind w:left="880"/>
       </w:pPr>
       <w:r>
         <w:t>四</w:t>
-      </w:r>
-    </w:p>
-    <w:p>
-      <w:pPr>
-        <w:ind w:left="880"/>
-      </w:pPr>
-      <w:r>
+        <w:br/>
         <w:t>第八条第五項において準用する信託法第百九十条第一項の規定に違反して、受益権原簿を備え置かなかつたとき。</w:t>
       </w:r>
     </w:p>
     <w:p>
       <w:pPr>
-        <w:pStyle w:val="Heading6"/>
+        <w:pStyle w:val="ListBullet"/>
         <w:ind w:left="880"/>
       </w:pPr>
       <w:r>
         <w:t>五</w:t>
-      </w:r>
-    </w:p>
-    <w:p>
-      <w:pPr>
-        <w:ind w:left="880"/>
-      </w:pPr>
-      <w:r>
+        <w:br/>
         <w:t>第八条第五項において準用する信託法第百九十条第三項の規定に違反して、正当な理由がないのに、受益権原簿の閲覧若しくは謄写又は電磁的記録をもつて作成されている受益権原簿に記録された事項を内閣府令で定める方法により表示したものの閲覧若しくは謄写を拒んだとき。</w:t>
       </w:r>
     </w:p>
     <w:p>
       <w:pPr>
-        <w:pStyle w:val="Heading6"/>
+        <w:pStyle w:val="ListBullet"/>
         <w:ind w:left="880"/>
       </w:pPr>
       <w:r>
         <w:t>六</w:t>
-      </w:r>
-    </w:p>
-    <w:p>
-      <w:pPr>
-        <w:ind w:left="880"/>
-      </w:pPr>
-      <w:r>
+        <w:br/>
         <w:t>第八条第五項において準用する信託法第二百二条第一項の規定に違反して、書面の交付又は電磁的記録の提供を拒んだとき。</w:t>
       </w:r>
     </w:p>
     <w:p>
       <w:pPr>
-        <w:pStyle w:val="Heading6"/>
+        <w:pStyle w:val="ListBullet"/>
         <w:ind w:left="880"/>
       </w:pPr>
       <w:r>
         <w:t>七</w:t>
-      </w:r>
-    </w:p>
-    <w:p>
-      <w:pPr>
-        <w:ind w:left="880"/>
-      </w:pPr>
-      <w:r>
+        <w:br/>
         <w:t>第九条の規定による届出をしなかつたとき。</w:t>
       </w:r>
     </w:p>
@@ -1226,6 +1020,36 @@
       </w:pPr>
       <w:r>
         <w:t>附　則</w:t>
+      </w:r>
+    </w:p>
+    <w:p>
+      <w:pPr>
+        <w:pStyle w:val="Heading5"/>
+        <w:ind w:left="440"/>
+      </w:pPr>
+      <w:r>
+        <w:t>１</w:t>
+      </w:r>
+    </w:p>
+    <w:p>
+      <w:pPr>
+        <w:ind w:left="440"/>
+      </w:pPr>
+      <w:r>
+        <w:t>この法律は、公布の日から施行する。</w:t>
+      </w:r>
+    </w:p>
+    <w:p>
+      <w:r>
+        <w:br w:type="page"/>
+      </w:r>
+    </w:p>
+    <w:p>
+      <w:pPr>
+        <w:pStyle w:val="Heading1"/>
+      </w:pPr>
+      <w:r>
+        <w:t>附則（昭和四六年四月一日法律第三三号）</w:t>
       </w:r>
     </w:p>
     <w:p>
@@ -1243,25 +1067,7 @@
         <w:pStyle w:val="Heading1"/>
       </w:pPr>
       <w:r>
-        <w:t>附　則（昭和四六年四月一日法律第三三号）</w:t>
-      </w:r>
-    </w:p>
-    <w:p>
-      <w:r>
-        <w:t>この法律は、公布の日から施行する。</w:t>
-      </w:r>
-    </w:p>
-    <w:p>
-      <w:r>
-        <w:br w:type="page"/>
-      </w:r>
-    </w:p>
-    <w:p>
-      <w:pPr>
-        <w:pStyle w:val="Heading1"/>
-      </w:pPr>
-      <w:r>
-        <w:t>附　則（平成九年六月二〇日法律第一〇二号）</w:t>
+        <w:t>附則（平成九年六月二〇日法律第一〇二号）</w:t>
       </w:r>
     </w:p>
     <w:p>
@@ -1373,7 +1179,7 @@
         <w:pStyle w:val="Heading1"/>
       </w:pPr>
       <w:r>
-        <w:t>附　則（平成九年一二月一二日法律第一二一号）</w:t>
+        <w:t>附則（平成九年一二月一二日法律第一二一号）</w:t>
       </w:r>
     </w:p>
     <w:p>
@@ -1399,7 +1205,7 @@
         <w:pStyle w:val="Heading1"/>
       </w:pPr>
       <w:r>
-        <w:t>附　則（平成一〇年一〇月一六日法律第一三一号）</w:t>
+        <w:t>附則（平成一〇年一〇月一六日法律第一三一号）</w:t>
       </w:r>
     </w:p>
     <w:p>
@@ -1511,7 +1317,7 @@
         <w:pStyle w:val="Heading1"/>
       </w:pPr>
       <w:r>
-        <w:t>附　則（平成一一年一二月二二日法律第一六〇号）</w:t>
+        <w:t>附則（平成一一年一二月二二日法律第一六〇号）</w:t>
       </w:r>
     </w:p>
     <w:p>
@@ -1525,40 +1331,38 @@
     <w:p>
       <w:r>
         <w:t>この法律（第二条及び第三条を除く。）は、平成十三年一月六日から施行する。</w:t>
+        <w:br/>
+        <w:t>ただし、次の各号に掲げる規定は、当該各号に定める日から施行する。</w:t>
       </w:r>
     </w:p>
     <w:p>
       <w:pPr>
-        <w:pStyle w:val="Heading6"/>
+        <w:pStyle w:val="ListBullet"/>
         <w:ind w:left="880"/>
       </w:pPr>
       <w:r>
         <w:t>一</w:t>
+        <w:br/>
+        <w:t>第九百九十五条（核原料物質、核燃料物質及び原子炉の規制に関する法律の一部を改正する法律附則の改正規定に係る部分に限る。）、第千三百五条、第千三百六条、第千三百二十四条第二項、第千三百二十六条第二項及び第千三百四十四条の規定</w:t>
+        <w:br/>
+        <w:br/>
+        <w:br/>
+        <w:t>公布の日</w:t>
       </w:r>
     </w:p>
     <w:p>
       <w:pPr>
-        <w:ind w:left="880"/>
-      </w:pPr>
-      <w:r>
-        <w:t>第九百九十五条（核原料物質、核燃料物質及び原子炉の規制に関する法律の一部を改正する法律附則の改正規定に係る部分に限る。）、第千三百五条、第千三百六条、第千三百二十四条第二項、第千三百二十六条第二項及び第千三百四十四条の規定</w:t>
-      </w:r>
-    </w:p>
-    <w:p>
-      <w:pPr>
-        <w:pStyle w:val="Heading6"/>
+        <w:pStyle w:val="ListBullet"/>
         <w:ind w:left="880"/>
       </w:pPr>
       <w:r>
         <w:t>二</w:t>
-      </w:r>
-    </w:p>
-    <w:p>
-      <w:pPr>
-        <w:ind w:left="880"/>
-      </w:pPr>
-      <w:r>
+        <w:br/>
         <w:t>第三章（第三条を除く。）及び次条の規定</w:t>
+        <w:br/>
+        <w:br/>
+        <w:br/>
+        <w:t>平成十二年七月一日</w:t>
       </w:r>
     </w:p>
     <w:p>
@@ -1571,10 +1375,22 @@
         <w:pStyle w:val="Heading1"/>
       </w:pPr>
       <w:r>
-        <w:t>附　則（平成一四年五月二九日法律第四五号）</w:t>
+        <w:t>附則（平成一四年五月二九日法律第四五号）</w:t>
       </w:r>
     </w:p>
     <w:p>
+      <w:pPr>
+        <w:pStyle w:val="Heading5"/>
+        <w:ind w:left="440"/>
+      </w:pPr>
+      <w:r>
+        <w:t>１</w:t>
+      </w:r>
+    </w:p>
+    <w:p>
+      <w:pPr>
+        <w:ind w:left="440"/>
+      </w:pPr>
       <w:r>
         <w:t>この法律は、公布の日から起算して一年を超えない範囲内において政令で定める日から施行する。</w:t>
       </w:r>
@@ -1589,7 +1405,7 @@
         <w:pStyle w:val="Heading1"/>
       </w:pPr>
       <w:r>
-        <w:t>附　則（平成一六年一二月三日法律第一五四号）</w:t>
+        <w:t>附則（平成一六年一二月三日法律第一五四号）</w:t>
       </w:r>
     </w:p>
     <w:p>
@@ -1654,46 +1470,40 @@
         <w:pStyle w:val="Heading1"/>
       </w:pPr>
       <w:r>
-        <w:t>附　則（平成一八年一二月一五日法律第一〇九号）</w:t>
+        <w:t>附則（平成一八年一二月一五日法律第一〇九号）</w:t>
       </w:r>
     </w:p>
     <w:p>
       <w:r>
         <w:t>この法律は、新信託法の施行の日から施行する。</w:t>
+        <w:br/>
+        <w:t>ただし、次の各号に掲げる規定は、当該各号に定める日から施行する。</w:t>
       </w:r>
     </w:p>
     <w:p>
       <w:pPr>
-        <w:pStyle w:val="Heading6"/>
+        <w:pStyle w:val="ListBullet"/>
         <w:ind w:left="880"/>
       </w:pPr>
       <w:r>
         <w:t>一</w:t>
-      </w:r>
-    </w:p>
-    <w:p>
-      <w:pPr>
-        <w:ind w:left="880"/>
-      </w:pPr>
-      <w:r>
+        <w:br/>
         <w:t>略</w:t>
       </w:r>
     </w:p>
     <w:p>
       <w:pPr>
-        <w:pStyle w:val="Heading6"/>
+        <w:pStyle w:val="ListBullet"/>
         <w:ind w:left="880"/>
       </w:pPr>
       <w:r>
         <w:t>二</w:t>
-      </w:r>
-    </w:p>
-    <w:p>
-      <w:pPr>
-        <w:ind w:left="880"/>
-      </w:pPr>
-      <w:r>
+        <w:br/>
         <w:t>第三条、第六条第一項、第十一条第二項及び第三項、第十五条第二項、第二十六条第一項、第三十条第二項並びに第五十六条第二項の規定</w:t>
+        <w:br/>
+        <w:br/>
+        <w:br/>
+        <w:t>公布の日から起算して一年三月を超えない範囲内において政令で定める日</w:t>
       </w:r>
     </w:p>
     <w:p>
@@ -1706,7 +1516,7 @@
         <w:pStyle w:val="Heading1"/>
       </w:pPr>
       <w:r>
-        <w:t>附　則（平成二六年六月二七日法律第九一号）</w:t>
+        <w:t>附則（平成二六年六月二七日法律第九一号）</w:t>
       </w:r>
     </w:p>
     <w:p>
@@ -1734,7 +1544,7 @@
     </w:pPr>
     <w:r>
       <w:tab/>
-      <w:t>WeGov v0.1 - FTS141</w:t>
+      <w:t>WeGov v0.2 - FTS141</w:t>
     </w:r>
   </w:p>
 </w:ftr>
